--- a/tillsyn/A 35425-2019.docx
+++ b/tillsyn/A 35425-2019.docx
@@ -459,7 +459,7 @@
     <w:r>
       <w:tab/>
       <w:tab/>
-      <w:t>2023-09-01</w:t>
+      <w:t>2023-09-02</w:t>
       <w:br/>
       <w:br/>
     </w:r>

--- a/tillsyn/A 35425-2019.docx
+++ b/tillsyn/A 35425-2019.docx
@@ -459,7 +459,7 @@
     <w:r>
       <w:tab/>
       <w:tab/>
-      <w:t>2023-09-02</w:t>
+      <w:t>2023-09-03</w:t>
       <w:br/>
       <w:br/>
     </w:r>

--- a/tillsyn/A 35425-2019.docx
+++ b/tillsyn/A 35425-2019.docx
@@ -459,7 +459,7 @@
     <w:r>
       <w:tab/>
       <w:tab/>
-      <w:t>2023-09-03</w:t>
+      <w:t>2023-09-06</w:t>
       <w:br/>
       <w:br/>
     </w:r>

--- a/tillsyn/A 35425-2019.docx
+++ b/tillsyn/A 35425-2019.docx
@@ -459,7 +459,7 @@
     <w:r>
       <w:tab/>
       <w:tab/>
-      <w:t>2023-09-06</w:t>
+      <w:t>2023-09-08</w:t>
       <w:br/>
       <w:br/>
     </w:r>

--- a/tillsyn/A 35425-2019.docx
+++ b/tillsyn/A 35425-2019.docx
@@ -459,7 +459,7 @@
     <w:r>
       <w:tab/>
       <w:tab/>
-      <w:t>2023-09-08</w:t>
+      <w:t>2023-09-09</w:t>
       <w:br/>
       <w:br/>
     </w:r>

--- a/tillsyn/A 35425-2019.docx
+++ b/tillsyn/A 35425-2019.docx
@@ -459,7 +459,7 @@
     <w:r>
       <w:tab/>
       <w:tab/>
-      <w:t>2023-09-09</w:t>
+      <w:t>2023-09-10</w:t>
       <w:br/>
       <w:br/>
     </w:r>

--- a/tillsyn/A 35425-2019.docx
+++ b/tillsyn/A 35425-2019.docx
@@ -459,7 +459,7 @@
     <w:r>
       <w:tab/>
       <w:tab/>
-      <w:t>2023-09-10</w:t>
+      <w:t>2023-09-11</w:t>
       <w:br/>
       <w:br/>
     </w:r>

--- a/tillsyn/A 35425-2019.docx
+++ b/tillsyn/A 35425-2019.docx
@@ -459,7 +459,7 @@
     <w:r>
       <w:tab/>
       <w:tab/>
-      <w:t>2023-09-11</w:t>
+      <w:t>2023-09-12</w:t>
       <w:br/>
       <w:br/>
     </w:r>

--- a/tillsyn/A 35425-2019.docx
+++ b/tillsyn/A 35425-2019.docx
@@ -459,7 +459,7 @@
     <w:r>
       <w:tab/>
       <w:tab/>
-      <w:t>2023-09-12</w:t>
+      <w:t>2023-09-13</w:t>
       <w:br/>
       <w:br/>
     </w:r>

--- a/tillsyn/A 35425-2019.docx
+++ b/tillsyn/A 35425-2019.docx
@@ -459,7 +459,7 @@
     <w:r>
       <w:tab/>
       <w:tab/>
-      <w:t>2023-09-13</w:t>
+      <w:t>2023-09-15</w:t>
       <w:br/>
       <w:br/>
     </w:r>

--- a/tillsyn/A 35425-2019.docx
+++ b/tillsyn/A 35425-2019.docx
@@ -459,7 +459,7 @@
     <w:r>
       <w:tab/>
       <w:tab/>
-      <w:t>2023-09-15</w:t>
+      <w:t>2023-09-17</w:t>
       <w:br/>
       <w:br/>
     </w:r>

--- a/tillsyn/A 35425-2019.docx
+++ b/tillsyn/A 35425-2019.docx
@@ -459,7 +459,7 @@
     <w:r>
       <w:tab/>
       <w:tab/>
-      <w:t>2023-09-17</w:t>
+      <w:t>2023-09-19</w:t>
       <w:br/>
       <w:br/>
     </w:r>

--- a/tillsyn/A 35425-2019.docx
+++ b/tillsyn/A 35425-2019.docx
@@ -459,7 +459,7 @@
     <w:r>
       <w:tab/>
       <w:tab/>
-      <w:t>2023-09-19</w:t>
+      <w:t>2023-09-20</w:t>
       <w:br/>
       <w:br/>
     </w:r>

--- a/tillsyn/A 35425-2019.docx
+++ b/tillsyn/A 35425-2019.docx
@@ -459,7 +459,7 @@
     <w:r>
       <w:tab/>
       <w:tab/>
-      <w:t>2023-09-20</w:t>
+      <w:t>2023-09-21</w:t>
       <w:br/>
       <w:br/>
     </w:r>

--- a/tillsyn/A 35425-2019.docx
+++ b/tillsyn/A 35425-2019.docx
@@ -459,7 +459,7 @@
     <w:r>
       <w:tab/>
       <w:tab/>
-      <w:t>2023-09-21</w:t>
+      <w:t>2023-09-23</w:t>
       <w:br/>
       <w:br/>
     </w:r>

--- a/tillsyn/A 35425-2019.docx
+++ b/tillsyn/A 35425-2019.docx
@@ -35,7 +35,7 @@
     </w:p>
     <w:p>
       <w:r>
-        <w:t>I avverkningsanmälan har följande 10 naturvårdsarter hittats: knärot (VU, §8), blå taggsvamp (NT), motaggsvamp (NT), orange taggsvamp (NT), skrovlig taggsvamp (NT), tallriska (NT), tallticka (NT), dropptaggsvamp (S), skarp dropptaggsvamp (S) och tallfingersvamp (S). Av dessa är 7 rödlistade. För rödlistade arter har rödlistekategorin angivits inom parentes. Arter som är signalarter enligt Skogsstyrelsen har markerats med (S). För fridlysta arter anges även paragrafen i Artskyddsförordningen som arten är fridlyst enligt.</w:t>
+        <w:t>I avverkningsanmälan har följande 11 naturvårdsarter hittats: knärot (VU, §8), blå taggsvamp (NT), motaggsvamp (NT), orange taggsvamp (NT), skrovlig taggsvamp (NT), svartvit taggsvamp (NT), tallriska (NT), tallticka (NT), dropptaggsvamp (S), skarp dropptaggsvamp (S) och tallfingersvamp (S). Av dessa är 8 rödlistade. För rödlistade arter har rödlistekategorin angivits inom parentes. Arter som är signalarter enligt Skogsstyrelsen har markerats med (S). För fridlysta arter anges även paragrafen i Artskyddsförordningen som arten är fridlyst enligt.</w:t>
       </w:r>
     </w:p>
     <w:p>
@@ -459,7 +459,7 @@
     <w:r>
       <w:tab/>
       <w:tab/>
-      <w:t>2023-09-23</w:t>
+      <w:t>2023-10-03</w:t>
       <w:br/>
       <w:br/>
     </w:r>

--- a/tillsyn/A 35425-2019.docx
+++ b/tillsyn/A 35425-2019.docx
@@ -459,7 +459,7 @@
     <w:r>
       <w:tab/>
       <w:tab/>
-      <w:t>2023-10-03</w:t>
+      <w:t>2023-10-04</w:t>
       <w:br/>
       <w:br/>
     </w:r>

--- a/tillsyn/A 35425-2019.docx
+++ b/tillsyn/A 35425-2019.docx
@@ -459,7 +459,7 @@
     <w:r>
       <w:tab/>
       <w:tab/>
-      <w:t>2023-10-04</w:t>
+      <w:t>2023-10-05</w:t>
       <w:br/>
       <w:br/>
     </w:r>

--- a/tillsyn/A 35425-2019.docx
+++ b/tillsyn/A 35425-2019.docx
@@ -459,7 +459,7 @@
     <w:r>
       <w:tab/>
       <w:tab/>
-      <w:t>2023-10-05</w:t>
+      <w:t>2023-10-06</w:t>
       <w:br/>
       <w:br/>
     </w:r>

--- a/tillsyn/A 35425-2019.docx
+++ b/tillsyn/A 35425-2019.docx
@@ -459,7 +459,7 @@
     <w:r>
       <w:tab/>
       <w:tab/>
-      <w:t>2023-10-06</w:t>
+      <w:t>2023-10-08</w:t>
       <w:br/>
       <w:br/>
     </w:r>
